--- a/app/src/main/assets/derecho_de_peticion_unp.docx
+++ b/app/src/main/assets/derecho_de_peticion_unp.docx
@@ -377,7 +377,15 @@
           <w:sz w:val="24"/>
           <w:szCs w:val="24"/>
         </w:rPr>
-        <w:t>tica de Colombia y el artículo 13 y susbisguientes</w:t>
+        <w:t xml:space="preserve">tica de Colombia y el artículo 13 y </w:t>
+      </w:r>
+      <w:r>
+        <w:rPr>
+          <w:rFonts w:ascii="Lucida Sans" w:hAnsi="Lucida Sans"/>
+          <w:sz w:val="24"/>
+          <w:szCs w:val="24"/>
+        </w:rPr>
+        <w:t>subsiguientes</w:t>
       </w:r>
       <w:r>
         <w:rPr>
@@ -425,7 +433,23 @@
           <w:sz w:val="24"/>
           <w:szCs w:val="24"/>
         </w:rPr>
-        <w:t>Ley 1755 de 2015 la modifica</w:t>
+        <w:t xml:space="preserve">Ley 1755 de 2015 </w:t>
+      </w:r>
+      <w:r>
+        <w:rPr>
+          <w:rFonts w:ascii="Lucida Sans" w:hAnsi="Lucida Sans"/>
+          <w:sz w:val="24"/>
+          <w:szCs w:val="24"/>
+        </w:rPr>
+        <w:t xml:space="preserve">que </w:t>
+      </w:r>
+      <w:r>
+        <w:rPr>
+          <w:rFonts w:ascii="Lucida Sans" w:hAnsi="Lucida Sans"/>
+          <w:sz w:val="24"/>
+          <w:szCs w:val="24"/>
+        </w:rPr>
+        <w:t>la modifica</w:t>
       </w:r>
       <w:r>
         <w:rPr>
@@ -923,15 +947,7 @@
           <w:sz w:val="24"/>
           <w:szCs w:val="24"/>
         </w:rPr>
-        <w:t xml:space="preserve">Que se me informe sobre el estado de mi proceso de solicitud de medidas de protección invocado previamente mediante </w:t>
-      </w:r>
-      <w:r>
-        <w:rPr>
-          <w:rFonts w:ascii="Lucida Sans" w:hAnsi="Lucida Sans"/>
-          <w:sz w:val="24"/>
-          <w:szCs w:val="24"/>
-        </w:rPr>
-        <w:t>(</w:t>
+        <w:t>Que se me informe sobre el estado de mi proceso de solicitud de medidas de protección invocado previamente mediante (</w:t>
       </w:r>
       <w:r>
         <w:rPr>
@@ -949,15 +965,7 @@
           <w:sz w:val="24"/>
           <w:szCs w:val="24"/>
         </w:rPr>
-        <w:t>)</w:t>
-      </w:r>
-      <w:r>
-        <w:rPr>
-          <w:rFonts w:ascii="Lucida Sans" w:hAnsi="Lucida Sans"/>
-          <w:sz w:val="24"/>
-          <w:szCs w:val="24"/>
-        </w:rPr>
-        <w:t xml:space="preserve"> y se me informen las razones para estar por fuera de tiempo.</w:t>
+        <w:t>) y se me informen las razones para estar por fuera de tiempo.</w:t>
       </w:r>
     </w:p>
     <w:p>
@@ -1093,15 +1101,7 @@
           <w:sz w:val="24"/>
           <w:szCs w:val="24"/>
         </w:rPr>
-        <w:t xml:space="preserve">Que se realice el análisis de riesgos que debe proceder conforme a la solicitud de protección realizada previamente por medio de </w:t>
-      </w:r>
-      <w:r>
-        <w:rPr>
-          <w:rFonts w:ascii="Lucida Sans" w:hAnsi="Lucida Sans"/>
-          <w:sz w:val="24"/>
-          <w:szCs w:val="24"/>
-        </w:rPr>
-        <w:t>(</w:t>
+        <w:t>Que se realice el análisis de riesgos que debe proceder conforme a la solicitud de protección realizada previamente por medio de (</w:t>
       </w:r>
       <w:r>
         <w:rPr>
@@ -1227,15 +1227,7 @@
           <w:sz w:val="24"/>
           <w:szCs w:val="24"/>
         </w:rPr>
-        <w:t xml:space="preserve">Que se me informe sobre los resultados del CERREM </w:t>
-      </w:r>
-      <w:r>
-        <w:rPr>
-          <w:rFonts w:ascii="Lucida Sans" w:hAnsi="Lucida Sans"/>
-          <w:sz w:val="24"/>
-          <w:szCs w:val="24"/>
-        </w:rPr>
-        <w:t>y en caso de no haberse realizado se me informe sobre las razones para ello.</w:t>
+        <w:t>Que se me informe sobre los resultados del CERREM y en caso de no haberse realizado se me informe sobre las razones para ello.</w:t>
       </w:r>
     </w:p>
     <w:p>
@@ -1271,15 +1263,7 @@
           <w:sz w:val="24"/>
           <w:szCs w:val="24"/>
         </w:rPr>
-        <w:t>Que se me informe si ya hay decisión sobre el otorgamiento de las medidas de protección y en tal sentido se me ponga en conocimiento de la resolución. E</w:t>
-      </w:r>
-      <w:r>
-        <w:rPr>
-          <w:rFonts w:ascii="Lucida Sans" w:hAnsi="Lucida Sans"/>
-          <w:sz w:val="24"/>
-          <w:szCs w:val="24"/>
-        </w:rPr>
-        <w:t>n caso de no haberse realizado se me informe sobre las razones para ello.</w:t>
+        <w:t>Que se me informe si ya hay decisión sobre el otorgamiento de las medidas de protección y en tal sentido se me ponga en conocimiento de la resolución. En caso de no haberse realizado se me informe sobre las razones para ello.</w:t>
       </w:r>
     </w:p>
     <w:p>
@@ -1315,7 +1299,23 @@
           <w:sz w:val="24"/>
           <w:szCs w:val="24"/>
         </w:rPr>
-        <w:t xml:space="preserve">Que se me informe sobre las razones por las cuales se ha determinar finalizar las medidas de protección otorgadas a mi favor. </w:t>
+        <w:t xml:space="preserve">Que se me informe sobre las razones por las cuales se </w:t>
+      </w:r>
+      <w:r>
+        <w:rPr>
+          <w:rFonts w:ascii="Lucida Sans" w:hAnsi="Lucida Sans"/>
+          <w:sz w:val="24"/>
+          <w:szCs w:val="24"/>
+        </w:rPr>
+        <w:t>han dado por terminadas</w:t>
+      </w:r>
+      <w:r>
+        <w:rPr>
+          <w:rFonts w:ascii="Lucida Sans" w:hAnsi="Lucida Sans"/>
+          <w:sz w:val="24"/>
+          <w:szCs w:val="24"/>
+        </w:rPr>
+        <w:t xml:space="preserve"> las medidas de protección otorgadas a mi favor. </w:t>
       </w:r>
     </w:p>
     <w:p>
@@ -1348,8 +1348,6 @@
           <w:szCs w:val="24"/>
         </w:rPr>
       </w:pPr>
-      <w:bookmarkStart w:id="0" w:name="_GoBack"/>
-      <w:bookmarkEnd w:id="0"/>
     </w:p>
     <w:p>
       <w:pPr>
@@ -1880,6 +1878,16 @@
         <w:rPr>
           <w:rFonts w:ascii="Lucida Sans" w:hAnsi="Lucida Sans"/>
           <w:b/>
+          <w:color w:val="FF0000"/>
+          <w:sz w:val="24"/>
+          <w:szCs w:val="24"/>
+        </w:rPr>
+        <w:t xml:space="preserve"> de ellas</w:t>
+      </w:r>
+      <w:r>
+        <w:rPr>
+          <w:rFonts w:ascii="Lucida Sans" w:hAnsi="Lucida Sans"/>
+          <w:b/>
           <w:sz w:val="24"/>
           <w:szCs w:val="24"/>
         </w:rPr>
@@ -1957,6 +1965,8 @@
         </w:rPr>
         <w:t>Fiscalía General de la Nación.</w:t>
       </w:r>
+      <w:bookmarkStart w:id="0" w:name="_GoBack"/>
+      <w:bookmarkEnd w:id="0"/>
     </w:p>
     <w:sectPr>
       <w:pgSz w:w="12240" w:h="15840"/>
@@ -4044,7 +4054,7 @@
 </file>
 
 <file path=customXml/itemProps1.xml><?xml version="1.0" encoding="utf-8"?>
-<ds:datastoreItem xmlns:ds="http://schemas.openxmlformats.org/officeDocument/2006/customXml" ds:itemID="{DC98ED39-A8C6-4384-9091-922D30807D76}">
+<ds:datastoreItem xmlns:ds="http://schemas.openxmlformats.org/officeDocument/2006/customXml" ds:itemID="{B2BB68BD-B128-4F22-9804-AB9C914E6220}">
   <ds:schemaRefs>
     <ds:schemaRef ds:uri="http://schemas.openxmlformats.org/officeDocument/2006/bibliography"/>
   </ds:schemaRefs>
